--- a/Doc/SDD/SoftwareDesignDocument.docx
+++ b/Doc/SDD/SoftwareDesignDocument.docx
@@ -2,640 +2,367 @@
 <file path=word/document.xml><?xml version="1.0" encoding="utf-8"?>
 <w:document xmlns:wpc="http://schemas.microsoft.com/office/word/2010/wordprocessingCanvas" xmlns:cx="http://schemas.microsoft.com/office/drawing/2014/chartex" xmlns:cx1="http://schemas.microsoft.com/office/drawing/2015/9/8/chartex" xmlns:cx2="http://schemas.microsoft.com/office/drawing/2015/10/21/chartex" xmlns:cx3="http://schemas.microsoft.com/office/drawing/2016/5/9/chartex" xmlns:cx4="http://schemas.microsoft.com/office/drawing/2016/5/10/chartex" xmlns:cx5="http://schemas.microsoft.com/office/drawing/2016/5/11/chartex" xmlns:cx6="http://schemas.microsoft.com/office/drawing/2016/5/12/chartex" xmlns:cx7="http://schemas.microsoft.com/office/drawing/2016/5/13/chartex" xmlns:cx8="http://schemas.microsoft.com/office/drawing/2016/5/14/chartex" xmlns:mc="http://schemas.openxmlformats.org/markup-compatibility/2006" xmlns:aink="http://schemas.microsoft.com/office/drawing/2016/ink" xmlns:am3d="http://schemas.microsoft.com/office/drawing/2017/model3d" xmlns:o="urn:schemas-microsoft-com:office:office" xmlns:r="http://schemas.openxmlformats.org/officeDocument/2006/relationships" xmlns:m="http://schemas.openxmlformats.org/officeDocument/2006/math" xmlns:v="urn:schemas-microsoft-com:vml" xmlns:wp14="http://schemas.microsoft.com/office/word/2010/wordprocessingDrawing" xmlns:wp="http://schemas.openxmlformats.org/drawingml/2006/wordprocessingDrawing" xmlns:w10="urn:schemas-microsoft-com:office:word" xmlns:w="http://schemas.openxmlformats.org/wordprocessingml/2006/main" xmlns:w14="http://schemas.microsoft.com/office/word/2010/wordml" xmlns:w15="http://schemas.microsoft.com/office/word/2012/wordml" xmlns:w16cid="http://schemas.microsoft.com/office/word/2016/wordml/cid" xmlns:w16se="http://schemas.microsoft.com/office/word/2015/wordml/symex" xmlns:wpg="http://schemas.microsoft.com/office/word/2010/wordprocessingGroup" xmlns:wpi="http://schemas.microsoft.com/office/word/2010/wordprocessingInk" xmlns:wne="http://schemas.microsoft.com/office/word/2006/wordml" xmlns:wps="http://schemas.microsoft.com/office/word/2010/wordprocessingShape" mc:Ignorable="w14 w15 w16se w16cid wp14">
   <w:body>
-    <w:sdt>
-      <w:sdtPr>
-        <w:id w:val="-43223764"/>
-        <w:docPartObj>
-          <w:docPartGallery w:val="Cover Pages"/>
-          <w:docPartUnique/>
-        </w:docPartObj>
-      </w:sdtPr>
-      <w:sdtContent>
-        <w:p/>
-        <w:p>
-          <w:r>
-            <w:rPr>
-              <w:noProof/>
-              <w:lang w:eastAsia="zh-CN"/>
-            </w:rPr>
-            <mc:AlternateContent>
-              <mc:Choice Requires="wps">
-                <w:drawing>
-                  <wp:anchor distT="0" distB="0" distL="182880" distR="182880" simplePos="0" relativeHeight="251660288" behindDoc="0" locked="0" layoutInCell="1" allowOverlap="1">
-                    <wp:simplePos x="0" y="0"/>
-                    <wp:positionH relativeFrom="margin">
-                      <wp:posOffset>182880</wp:posOffset>
-                    </wp:positionH>
-                    <wp:positionV relativeFrom="page">
-                      <wp:posOffset>5768975</wp:posOffset>
-                    </wp:positionV>
-                    <wp:extent cx="5103495" cy="6720840"/>
-                    <wp:effectExtent l="0" t="0" r="1905" b="2540"/>
-                    <wp:wrapSquare wrapText="bothSides"/>
-                    <wp:docPr id="131" name="Text Box 131"/>
-                    <wp:cNvGraphicFramePr/>
-                    <a:graphic xmlns:a="http://schemas.openxmlformats.org/drawingml/2006/main">
-                      <a:graphicData uri="http://schemas.microsoft.com/office/word/2010/wordprocessingShape">
-                        <wps:wsp>
-                          <wps:cNvSpPr txBox="1"/>
-                          <wps:spPr>
-                            <a:xfrm>
-                              <a:off x="0" y="0"/>
-                              <a:ext cx="5103495" cy="6720840"/>
-                            </a:xfrm>
-                            <a:prstGeom prst="rect">
-                              <a:avLst/>
-                            </a:prstGeom>
-                            <a:noFill/>
-                            <a:ln w="6350">
-                              <a:noFill/>
-                            </a:ln>
-                            <a:effectLst/>
-                          </wps:spPr>
-                          <wps:style>
-                            <a:lnRef idx="0">
-                              <a:schemeClr val="accent1"/>
-                            </a:lnRef>
-                            <a:fillRef idx="0">
-                              <a:schemeClr val="accent1"/>
-                            </a:fillRef>
-                            <a:effectRef idx="0">
-                              <a:schemeClr val="accent1"/>
-                            </a:effectRef>
-                            <a:fontRef idx="minor">
-                              <a:schemeClr val="dk1"/>
-                            </a:fontRef>
-                          </wps:style>
-                          <wps:txbx>
-                            <w:txbxContent>
-                              <w:p>
-                                <w:pPr>
-                                  <w:pStyle w:val="NoSpacing"/>
-                                  <w:spacing w:before="40" w:after="560" w:line="216" w:lineRule="auto"/>
-                                  <w:rPr>
-                                    <w:color w:val="4472C4" w:themeColor="accent1"/>
-                                    <w:sz w:val="72"/>
-                                    <w:szCs w:val="72"/>
-                                    <w:lang w:val="es-ES"/>
-                                  </w:rPr>
-                                </w:pPr>
-                                <w:sdt>
-                                  <w:sdtPr>
-                                    <w:rPr>
-                                      <w:color w:val="4472C4" w:themeColor="accent1"/>
-                                      <w:sz w:val="72"/>
-                                      <w:szCs w:val="72"/>
-                                      <w:lang w:val="es-ES"/>
-                                    </w:rPr>
-                                    <w:alias w:val="Title"/>
-                                    <w:tag w:val=""/>
-                                    <w:id w:val="151731938"/>
-                                    <w:dataBinding w:prefixMappings="xmlns:ns0='http://purl.org/dc/elements/1.1/' xmlns:ns1='http://schemas.openxmlformats.org/package/2006/metadata/core-properties' " w:xpath="/ns1:coreProperties[1]/ns0:title[1]" w:storeItemID="{6C3C8BC8-F283-45AE-878A-BAB7291924A1}"/>
-                                    <w:text/>
-                                  </w:sdtPr>
-                                  <w:sdtContent>
-                                    <w:r>
-                                      <w:rPr>
-                                        <w:color w:val="4472C4" w:themeColor="accent1"/>
-                                        <w:sz w:val="72"/>
-                                        <w:szCs w:val="72"/>
-                                        <w:lang w:val="es-ES"/>
-                                      </w:rPr>
-                                      <w:t xml:space="preserve">Software </w:t>
-                                    </w:r>
-                                    <w:proofErr w:type="spellStart"/>
-                                    <w:r>
-                                      <w:rPr>
-                                        <w:color w:val="4472C4" w:themeColor="accent1"/>
-                                        <w:sz w:val="72"/>
-                                        <w:szCs w:val="72"/>
-                                        <w:lang w:val="es-ES"/>
-                                      </w:rPr>
-                                      <w:t>Design</w:t>
-                                    </w:r>
-                                    <w:proofErr w:type="spellEnd"/>
-                                    <w:r>
-                                      <w:rPr>
-                                        <w:color w:val="4472C4" w:themeColor="accent1"/>
-                                        <w:sz w:val="72"/>
-                                        <w:szCs w:val="72"/>
-                                        <w:lang w:val="es-ES"/>
-                                      </w:rPr>
-                                      <w:t xml:space="preserve"> </w:t>
-                                    </w:r>
-                                    <w:proofErr w:type="spellStart"/>
-                                    <w:r>
-                                      <w:rPr>
-                                        <w:color w:val="4472C4" w:themeColor="accent1"/>
-                                        <w:sz w:val="72"/>
-                                        <w:szCs w:val="72"/>
-                                        <w:lang w:val="es-ES"/>
-                                      </w:rPr>
-                                      <w:t>Document</w:t>
-                                    </w:r>
-                                    <w:proofErr w:type="spellEnd"/>
-                                  </w:sdtContent>
-                                </w:sdt>
-                              </w:p>
-                              <w:p>
-                                <w:pPr>
-                                  <w:pStyle w:val="NoSpacing"/>
-                                  <w:spacing w:before="40" w:after="40"/>
-                                  <w:rPr>
-                                    <w:caps/>
-                                    <w:color w:val="1F4E79" w:themeColor="accent5" w:themeShade="80"/>
-                                    <w:sz w:val="28"/>
-                                    <w:szCs w:val="28"/>
-                                    <w:lang w:val="es-ES"/>
-                                  </w:rPr>
-                                </w:pPr>
-                                <w:sdt>
-                                  <w:sdtPr>
-                                    <w:rPr>
-                                      <w:caps/>
-                                      <w:color w:val="1F4E79" w:themeColor="accent5" w:themeShade="80"/>
-                                      <w:sz w:val="28"/>
-                                      <w:szCs w:val="28"/>
-                                      <w:lang w:val="es-ES"/>
-                                    </w:rPr>
-                                    <w:alias w:val="Subtitle"/>
-                                    <w:tag w:val=""/>
-                                    <w:id w:val="-2090151685"/>
-                                    <w:dataBinding w:prefixMappings="xmlns:ns0='http://purl.org/dc/elements/1.1/' xmlns:ns1='http://schemas.openxmlformats.org/package/2006/metadata/core-properties' " w:xpath="/ns1:coreProperties[1]/ns0:subject[1]" w:storeItemID="{6C3C8BC8-F283-45AE-878A-BAB7291924A1}"/>
-                                    <w:text/>
-                                  </w:sdtPr>
-                                  <w:sdtContent>
-                                    <w:r>
-                                      <w:rPr>
-                                        <w:caps/>
-                                        <w:color w:val="1F4E79" w:themeColor="accent5" w:themeShade="80"/>
-                                        <w:sz w:val="28"/>
-                                        <w:szCs w:val="28"/>
-                                        <w:lang w:val="es-ES"/>
-                                      </w:rPr>
-                                      <w:t>M</w:t>
-                                    </w:r>
-                                    <w:r>
-                                      <w:rPr>
-                                        <w:caps/>
-                                        <w:color w:val="1F4E79" w:themeColor="accent5" w:themeShade="80"/>
-                                        <w:sz w:val="28"/>
-                                        <w:szCs w:val="28"/>
-                                        <w:lang w:val="es-ES"/>
-                                      </w:rPr>
-                                      <w:t>Y WAITER</w:t>
-                                    </w:r>
-                                  </w:sdtContent>
-                                </w:sdt>
-                                <w:r>
-                                  <w:rPr>
-                                    <w:caps/>
-                                    <w:color w:val="1F4E79" w:themeColor="accent5" w:themeShade="80"/>
-                                    <w:sz w:val="28"/>
-                                    <w:szCs w:val="28"/>
-                                    <w:lang w:val="es-ES"/>
-                                  </w:rPr>
-                                  <w:t xml:space="preserve"> – ANDROID APP</w:t>
-                                </w:r>
-                              </w:p>
-                              <w:sdt>
-                                <w:sdtPr>
-                                  <w:rPr>
-                                    <w:caps/>
-                                    <w:color w:val="5B9BD5" w:themeColor="accent5"/>
-                                    <w:sz w:val="24"/>
-                                    <w:szCs w:val="24"/>
-                                    <w:lang w:val="es-ES"/>
-                                  </w:rPr>
-                                  <w:alias w:val="Author"/>
-                                  <w:tag w:val=""/>
-                                  <w:id w:val="-1536112409"/>
-                                  <w:dataBinding w:prefixMappings="xmlns:ns0='http://purl.org/dc/elements/1.1/' xmlns:ns1='http://schemas.openxmlformats.org/package/2006/metadata/core-properties' " w:xpath="/ns1:coreProperties[1]/ns0:creator[1]" w:storeItemID="{6C3C8BC8-F283-45AE-878A-BAB7291924A1}"/>
-                                  <w:text/>
-                                </w:sdtPr>
-                                <w:sdtContent>
-                                  <w:p>
-                                    <w:pPr>
-                                      <w:pStyle w:val="NoSpacing"/>
-                                      <w:spacing w:before="80" w:after="40"/>
-                                      <w:rPr>
-                                        <w:caps/>
-                                        <w:color w:val="5B9BD5" w:themeColor="accent5"/>
-                                        <w:sz w:val="24"/>
-                                        <w:szCs w:val="24"/>
-                                        <w:lang w:val="es-ES"/>
-                                      </w:rPr>
-                                    </w:pPr>
-                                    <w:r>
-                                      <w:rPr>
-                                        <w:caps/>
-                                        <w:color w:val="5B9BD5" w:themeColor="accent5"/>
-                                        <w:sz w:val="24"/>
-                                        <w:szCs w:val="24"/>
-                                        <w:lang w:val="es-ES"/>
-                                      </w:rPr>
-                                      <w:t>Víctor Juez Cañellas</w:t>
-                                    </w:r>
-                                  </w:p>
-                                </w:sdtContent>
-                              </w:sdt>
-                            </w:txbxContent>
-                          </wps:txbx>
-                          <wps:bodyPr rot="0" spcFirstLastPara="0" vertOverflow="overflow" horzOverflow="overflow" vert="horz" wrap="square" lIns="0" tIns="0" rIns="0" bIns="0" numCol="1" spcCol="0" rtlCol="0" fromWordArt="0" anchor="t" anchorCtr="0" forceAA="0" compatLnSpc="1">
-                            <a:prstTxWarp prst="textNoShape">
-                              <a:avLst/>
-                            </a:prstTxWarp>
-                            <a:spAutoFit/>
-                          </wps:bodyPr>
-                        </wps:wsp>
-                      </a:graphicData>
-                    </a:graphic>
-                    <wp14:sizeRelH relativeFrom="margin">
-                      <wp14:pctWidth>0</wp14:pctWidth>
-                    </wp14:sizeRelH>
-                    <wp14:sizeRelV relativeFrom="page">
-                      <wp14:pctHeight>35000</wp14:pctHeight>
-                    </wp14:sizeRelV>
-                  </wp:anchor>
-                </w:drawing>
-              </mc:Choice>
-              <mc:Fallback>
-                <w:pict>
-                  <v:shapetype id="_x0000_t202" coordsize="21600,21600" o:spt="202" path="m,l,21600r21600,l21600,xe">
-                    <v:stroke joinstyle="miter"/>
-                    <v:path gradientshapeok="t" o:connecttype="rect"/>
-                  </v:shapetype>
-                  <v:shape id="Text Box 131" o:spid="_x0000_s1026" type="#_x0000_t202" style="position:absolute;margin-left:14.4pt;margin-top:454.25pt;width:401.85pt;height:529.2pt;z-index:251660288;visibility:visible;mso-wrap-style:square;mso-width-percent:0;mso-height-percent:350;mso-wrap-distance-left:14.4pt;mso-wrap-distance-top:0;mso-wrap-distance-right:14.4pt;mso-wrap-distance-bottom:0;mso-position-horizontal:absolute;mso-position-horizontal-relative:margin;mso-position-vertical:absolute;mso-position-vertical-relative:page;mso-width-percent:0;mso-height-percent:350;mso-width-relative:margin;mso-height-relative:page;v-text-anchor:top" o:gfxdata="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" filled="f" stroked="f" strokeweight=".5pt">
-                    <v:textbox style="mso-fit-shape-to-text:t" inset="0,0,0,0">
-                      <w:txbxContent>
-                        <w:p>
-                          <w:pPr>
-                            <w:pStyle w:val="NoSpacing"/>
-                            <w:spacing w:before="40" w:after="560" w:line="216" w:lineRule="auto"/>
-                            <w:rPr>
-                              <w:color w:val="4472C4" w:themeColor="accent1"/>
-                              <w:sz w:val="72"/>
-                              <w:szCs w:val="72"/>
-                              <w:lang w:val="es-ES"/>
-                            </w:rPr>
-                          </w:pPr>
-                          <w:sdt>
-                            <w:sdtPr>
-                              <w:rPr>
-                                <w:color w:val="4472C4" w:themeColor="accent1"/>
-                                <w:sz w:val="72"/>
-                                <w:szCs w:val="72"/>
-                                <w:lang w:val="es-ES"/>
-                              </w:rPr>
-                              <w:alias w:val="Title"/>
-                              <w:tag w:val=""/>
-                              <w:id w:val="151731938"/>
-                              <w:dataBinding w:prefixMappings="xmlns:ns0='http://purl.org/dc/elements/1.1/' xmlns:ns1='http://schemas.openxmlformats.org/package/2006/metadata/core-properties' " w:xpath="/ns1:coreProperties[1]/ns0:title[1]" w:storeItemID="{6C3C8BC8-F283-45AE-878A-BAB7291924A1}"/>
-                              <w:text/>
-                            </w:sdtPr>
-                            <w:sdtContent>
-                              <w:r>
-                                <w:rPr>
-                                  <w:color w:val="4472C4" w:themeColor="accent1"/>
-                                  <w:sz w:val="72"/>
-                                  <w:szCs w:val="72"/>
-                                  <w:lang w:val="es-ES"/>
-                                </w:rPr>
-                                <w:t xml:space="preserve">Software </w:t>
-                              </w:r>
-                              <w:proofErr w:type="spellStart"/>
-                              <w:r>
-                                <w:rPr>
-                                  <w:color w:val="4472C4" w:themeColor="accent1"/>
-                                  <w:sz w:val="72"/>
-                                  <w:szCs w:val="72"/>
-                                  <w:lang w:val="es-ES"/>
-                                </w:rPr>
-                                <w:t>Design</w:t>
-                              </w:r>
-                              <w:proofErr w:type="spellEnd"/>
-                              <w:r>
-                                <w:rPr>
-                                  <w:color w:val="4472C4" w:themeColor="accent1"/>
-                                  <w:sz w:val="72"/>
-                                  <w:szCs w:val="72"/>
-                                  <w:lang w:val="es-ES"/>
-                                </w:rPr>
-                                <w:t xml:space="preserve"> </w:t>
-                              </w:r>
-                              <w:proofErr w:type="spellStart"/>
-                              <w:r>
-                                <w:rPr>
-                                  <w:color w:val="4472C4" w:themeColor="accent1"/>
-                                  <w:sz w:val="72"/>
-                                  <w:szCs w:val="72"/>
-                                  <w:lang w:val="es-ES"/>
-                                </w:rPr>
-                                <w:t>Document</w:t>
-                              </w:r>
-                              <w:proofErr w:type="spellEnd"/>
-                            </w:sdtContent>
-                          </w:sdt>
-                        </w:p>
-                        <w:p>
-                          <w:pPr>
-                            <w:pStyle w:val="NoSpacing"/>
-                            <w:spacing w:before="40" w:after="40"/>
-                            <w:rPr>
-                              <w:caps/>
-                              <w:color w:val="1F4E79" w:themeColor="accent5" w:themeShade="80"/>
-                              <w:sz w:val="28"/>
-                              <w:szCs w:val="28"/>
-                              <w:lang w:val="es-ES"/>
-                            </w:rPr>
-                          </w:pPr>
-                          <w:sdt>
-                            <w:sdtPr>
-                              <w:rPr>
-                                <w:caps/>
-                                <w:color w:val="1F4E79" w:themeColor="accent5" w:themeShade="80"/>
-                                <w:sz w:val="28"/>
-                                <w:szCs w:val="28"/>
-                                <w:lang w:val="es-ES"/>
-                              </w:rPr>
-                              <w:alias w:val="Subtitle"/>
-                              <w:tag w:val=""/>
-                              <w:id w:val="-2090151685"/>
-                              <w:dataBinding w:prefixMappings="xmlns:ns0='http://purl.org/dc/elements/1.1/' xmlns:ns1='http://schemas.openxmlformats.org/package/2006/metadata/core-properties' " w:xpath="/ns1:coreProperties[1]/ns0:subject[1]" w:storeItemID="{6C3C8BC8-F283-45AE-878A-BAB7291924A1}"/>
-                              <w:text/>
-                            </w:sdtPr>
-                            <w:sdtContent>
-                              <w:r>
-                                <w:rPr>
-                                  <w:caps/>
-                                  <w:color w:val="1F4E79" w:themeColor="accent5" w:themeShade="80"/>
-                                  <w:sz w:val="28"/>
-                                  <w:szCs w:val="28"/>
-                                  <w:lang w:val="es-ES"/>
-                                </w:rPr>
-                                <w:t>M</w:t>
-                              </w:r>
-                              <w:r>
-                                <w:rPr>
-                                  <w:caps/>
-                                  <w:color w:val="1F4E79" w:themeColor="accent5" w:themeShade="80"/>
-                                  <w:sz w:val="28"/>
-                                  <w:szCs w:val="28"/>
-                                  <w:lang w:val="es-ES"/>
-                                </w:rPr>
-                                <w:t>Y WAITER</w:t>
-                              </w:r>
-                            </w:sdtContent>
-                          </w:sdt>
-                          <w:r>
-                            <w:rPr>
-                              <w:caps/>
-                              <w:color w:val="1F4E79" w:themeColor="accent5" w:themeShade="80"/>
-                              <w:sz w:val="28"/>
-                              <w:szCs w:val="28"/>
-                              <w:lang w:val="es-ES"/>
-                            </w:rPr>
-                            <w:t xml:space="preserve"> – ANDROID APP</w:t>
-                          </w:r>
-                        </w:p>
-                        <w:sdt>
-                          <w:sdtPr>
-                            <w:rPr>
-                              <w:caps/>
-                              <w:color w:val="5B9BD5" w:themeColor="accent5"/>
-                              <w:sz w:val="24"/>
-                              <w:szCs w:val="24"/>
-                              <w:lang w:val="es-ES"/>
-                            </w:rPr>
-                            <w:alias w:val="Author"/>
-                            <w:tag w:val=""/>
-                            <w:id w:val="-1536112409"/>
-                            <w:dataBinding w:prefixMappings="xmlns:ns0='http://purl.org/dc/elements/1.1/' xmlns:ns1='http://schemas.openxmlformats.org/package/2006/metadata/core-properties' " w:xpath="/ns1:coreProperties[1]/ns0:creator[1]" w:storeItemID="{6C3C8BC8-F283-45AE-878A-BAB7291924A1}"/>
-                            <w:text/>
-                          </w:sdtPr>
-                          <w:sdtContent>
-                            <w:p>
-                              <w:pPr>
-                                <w:pStyle w:val="NoSpacing"/>
-                                <w:spacing w:before="80" w:after="40"/>
-                                <w:rPr>
-                                  <w:caps/>
-                                  <w:color w:val="5B9BD5" w:themeColor="accent5"/>
-                                  <w:sz w:val="24"/>
-                                  <w:szCs w:val="24"/>
-                                  <w:lang w:val="es-ES"/>
-                                </w:rPr>
-                              </w:pPr>
-                              <w:r>
-                                <w:rPr>
-                                  <w:caps/>
-                                  <w:color w:val="5B9BD5" w:themeColor="accent5"/>
-                                  <w:sz w:val="24"/>
-                                  <w:szCs w:val="24"/>
-                                  <w:lang w:val="es-ES"/>
-                                </w:rPr>
-                                <w:t>Víctor Juez Cañellas</w:t>
-                              </w:r>
-                            </w:p>
-                          </w:sdtContent>
-                        </w:sdt>
-                      </w:txbxContent>
-                    </v:textbox>
-                    <w10:wrap type="square" anchorx="margin" anchory="page"/>
-                  </v:shape>
-                </w:pict>
-              </mc:Fallback>
-            </mc:AlternateContent>
-          </w:r>
-          <w:r>
-            <w:rPr>
-              <w:noProof/>
-              <w:lang w:eastAsia="zh-CN"/>
-            </w:rPr>
-            <mc:AlternateContent>
-              <mc:Choice Requires="wps">
-                <w:drawing>
-                  <wp:anchor distT="0" distB="0" distL="114300" distR="114300" simplePos="0" relativeHeight="251659264" behindDoc="0" locked="0" layoutInCell="1" allowOverlap="1">
-                    <wp:simplePos x="0" y="0"/>
-                    <wp:positionH relativeFrom="margin">
-                      <wp:align>right</wp:align>
-                    </wp:positionH>
-                    <mc:AlternateContent>
-                      <mc:Choice Requires="wp14">
-                        <wp:positionV relativeFrom="page">
-                          <wp14:pctPosVOffset>2300</wp14:pctPosVOffset>
-                        </wp:positionV>
-                      </mc:Choice>
-                      <mc:Fallback>
-                        <wp:positionV relativeFrom="page">
-                          <wp:posOffset>245745</wp:posOffset>
-                        </wp:positionV>
-                      </mc:Fallback>
-                    </mc:AlternateContent>
-                    <wp:extent cx="594360" cy="987552"/>
-                    <wp:effectExtent l="0" t="0" r="0" b="5080"/>
-                    <wp:wrapNone/>
-                    <wp:docPr id="132" name="Rectangle 132"/>
-                    <wp:cNvGraphicFramePr>
-                      <a:graphicFrameLocks xmlns:a="http://schemas.openxmlformats.org/drawingml/2006/main" noChangeAspect="1"/>
-                    </wp:cNvGraphicFramePr>
-                    <a:graphic xmlns:a="http://schemas.openxmlformats.org/drawingml/2006/main">
-                      <a:graphicData uri="http://schemas.microsoft.com/office/word/2010/wordprocessingShape">
-                        <wps:wsp>
-                          <wps:cNvSpPr>
-                            <a:spLocks noChangeAspect="1"/>
-                          </wps:cNvSpPr>
-                          <wps:spPr>
-                            <a:xfrm>
-                              <a:off x="0" y="0"/>
-                              <a:ext cx="594360" cy="987552"/>
-                            </a:xfrm>
-                            <a:prstGeom prst="rect">
-                              <a:avLst/>
-                            </a:prstGeom>
-                            <a:ln>
-                              <a:noFill/>
-                            </a:ln>
-                          </wps:spPr>
-                          <wps:style>
-                            <a:lnRef idx="2">
-                              <a:schemeClr val="accent1">
-                                <a:shade val="50000"/>
-                              </a:schemeClr>
-                            </a:lnRef>
-                            <a:fillRef idx="1">
-                              <a:schemeClr val="accent1"/>
-                            </a:fillRef>
-                            <a:effectRef idx="0">
-                              <a:schemeClr val="accent1"/>
-                            </a:effectRef>
-                            <a:fontRef idx="minor">
-                              <a:schemeClr val="lt1"/>
-                            </a:fontRef>
-                          </wps:style>
-                          <wps:txbx>
-                            <w:txbxContent>
-                              <w:sdt>
-                                <w:sdtPr>
-                                  <w:rPr>
-                                    <w:color w:val="FFFFFF" w:themeColor="background1"/>
-                                    <w:sz w:val="24"/>
-                                    <w:szCs w:val="24"/>
-                                  </w:rPr>
-                                  <w:alias w:val="Year"/>
-                                  <w:tag w:val=""/>
-                                  <w:id w:val="-785116381"/>
-                                  <w:dataBinding w:prefixMappings="xmlns:ns0='http://schemas.microsoft.com/office/2006/coverPageProps' " w:xpath="/ns0:CoverPageProperties[1]/ns0:PublishDate[1]" w:storeItemID="{55AF091B-3C7A-41E3-B477-F2FDAA23CFDA}"/>
-                                  <w:date w:fullDate="2019-01-13T00:00:00Z">
-                                    <w:dateFormat w:val="yyyy"/>
-                                    <w:lid w:val="en-US"/>
-                                    <w:storeMappedDataAs w:val="dateTime"/>
-                                    <w:calendar w:val="gregorian"/>
-                                  </w:date>
-                                </w:sdtPr>
-                                <w:sdtContent>
-                                  <w:p>
-                                    <w:pPr>
-                                      <w:pStyle w:val="NoSpacing"/>
-                                      <w:jc w:val="right"/>
-                                      <w:rPr>
-                                        <w:color w:val="FFFFFF" w:themeColor="background1"/>
-                                        <w:sz w:val="24"/>
-                                        <w:szCs w:val="24"/>
-                                      </w:rPr>
-                                    </w:pPr>
-                                    <w:r>
-                                      <w:rPr>
-                                        <w:color w:val="FFFFFF" w:themeColor="background1"/>
-                                        <w:sz w:val="24"/>
-                                        <w:szCs w:val="24"/>
-                                      </w:rPr>
-                                      <w:t>2019</w:t>
-                                    </w:r>
-                                  </w:p>
-                                </w:sdtContent>
-                              </w:sdt>
-                            </w:txbxContent>
-                          </wps:txbx>
-                          <wps:bodyPr rot="0" spcFirstLastPara="0" vertOverflow="overflow" horzOverflow="overflow" vert="horz" wrap="square" lIns="45720" tIns="45720" rIns="45720" bIns="45720" numCol="1" spcCol="0" rtlCol="0" fromWordArt="0" anchor="b" anchorCtr="0" forceAA="0" compatLnSpc="1">
-                            <a:prstTxWarp prst="textNoShape">
-                              <a:avLst/>
-                            </a:prstTxWarp>
-                            <a:noAutofit/>
-                          </wps:bodyPr>
-                        </wps:wsp>
-                      </a:graphicData>
-                    </a:graphic>
-                    <wp14:sizeRelH relativeFrom="page">
-                      <wp14:pctWidth>7600</wp14:pctWidth>
-                    </wp14:sizeRelH>
-                    <wp14:sizeRelV relativeFrom="page">
-                      <wp14:pctHeight>9800</wp14:pctHeight>
-                    </wp14:sizeRelV>
-                  </wp:anchor>
-                </w:drawing>
-              </mc:Choice>
-              <mc:Fallback>
-                <w:pict>
-                  <v:rect id="Rectangle 132" o:spid="_x0000_s1027" style="position:absolute;margin-left:-4.4pt;margin-top:0;width:46.8pt;height:77.75pt;z-index:251659264;visibility:visible;mso-wrap-style:square;mso-width-percent:76;mso-height-percent:98;mso-top-percent:23;mso-wrap-distance-left:9pt;mso-wrap-distance-top:0;mso-wrap-distance-right:9pt;mso-wrap-distance-bottom:0;mso-position-horizontal:right;mso-position-horizontal-relative:margin;mso-position-vertical-relative:page;mso-width-percent:76;mso-height-percent:98;mso-top-percent:23;mso-width-relative:page;mso-height-relative:page;v-text-anchor:bottom" o:gfxdata="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" fillcolor="#4472c4 [3204]" stroked="f" strokeweight="1pt">
-                    <o:lock v:ext="edit" aspectratio="t"/>
-                    <v:textbox inset="3.6pt,,3.6pt">
-                      <w:txbxContent>
-                        <w:sdt>
-                          <w:sdtPr>
-                            <w:rPr>
-                              <w:color w:val="FFFFFF" w:themeColor="background1"/>
-                              <w:sz w:val="24"/>
-                              <w:szCs w:val="24"/>
-                            </w:rPr>
-                            <w:alias w:val="Year"/>
-                            <w:tag w:val=""/>
-                            <w:id w:val="-785116381"/>
-                            <w:dataBinding w:prefixMappings="xmlns:ns0='http://schemas.microsoft.com/office/2006/coverPageProps' " w:xpath="/ns0:CoverPageProperties[1]/ns0:PublishDate[1]" w:storeItemID="{55AF091B-3C7A-41E3-B477-F2FDAA23CFDA}"/>
-                            <w:date w:fullDate="2019-01-13T00:00:00Z">
-                              <w:dateFormat w:val="yyyy"/>
-                              <w:lid w:val="en-US"/>
-                              <w:storeMappedDataAs w:val="dateTime"/>
-                              <w:calendar w:val="gregorian"/>
-                            </w:date>
-                          </w:sdtPr>
-                          <w:sdtContent>
-                            <w:p>
-                              <w:pPr>
-                                <w:pStyle w:val="NoSpacing"/>
-                                <w:jc w:val="right"/>
-                                <w:rPr>
-                                  <w:color w:val="FFFFFF" w:themeColor="background1"/>
-                                  <w:sz w:val="24"/>
-                                  <w:szCs w:val="24"/>
-                                </w:rPr>
-                              </w:pPr>
-                              <w:r>
-                                <w:rPr>
-                                  <w:color w:val="FFFFFF" w:themeColor="background1"/>
-                                  <w:sz w:val="24"/>
-                                  <w:szCs w:val="24"/>
-                                </w:rPr>
-                                <w:t>2019</w:t>
-                              </w:r>
-                            </w:p>
-                          </w:sdtContent>
-                        </w:sdt>
-                      </w:txbxContent>
-                    </v:textbox>
-                    <w10:wrap anchorx="margin" anchory="page"/>
-                  </v:rect>
-                </w:pict>
-              </mc:Fallback>
-            </mc:AlternateContent>
-          </w:r>
-          <w:r>
-            <w:br w:type="page"/>
-          </w:r>
-        </w:p>
-      </w:sdtContent>
-    </w:sdt>
-    <w:p>
+    <w:p>
+      <w:pPr>
+        <w:pStyle w:val="Title"/>
+        <w:jc w:val="center"/>
+      </w:pPr>
+    </w:p>
+    <w:p>
+      <w:pPr>
+        <w:pStyle w:val="Title"/>
+        <w:jc w:val="center"/>
+      </w:pPr>
+    </w:p>
+    <w:p>
+      <w:pPr>
+        <w:pStyle w:val="Title"/>
+        <w:jc w:val="center"/>
+      </w:pPr>
+    </w:p>
+    <w:p>
+      <w:pPr>
+        <w:pStyle w:val="Title"/>
+        <w:jc w:val="center"/>
+        <w:rPr>
+          <w:b/>
+        </w:rPr>
+      </w:pPr>
+      <w:r>
+        <w:rPr>
+          <w:b/>
+        </w:rPr>
+        <w:t xml:space="preserve">Software </w:t>
+      </w:r>
+      <w:proofErr w:type="spellStart"/>
+      <w:r>
+        <w:rPr>
+          <w:b/>
+        </w:rPr>
+        <w:t>Desing</w:t>
+      </w:r>
+      <w:proofErr w:type="spellEnd"/>
+      <w:r>
+        <w:rPr>
+          <w:b/>
+        </w:rPr>
+        <w:t xml:space="preserve"> </w:t>
+      </w:r>
+      <w:proofErr w:type="spellStart"/>
+      <w:r>
+        <w:rPr>
+          <w:b/>
+        </w:rPr>
+        <w:t>Document</w:t>
+      </w:r>
+      <w:proofErr w:type="spellEnd"/>
+    </w:p>
+    <w:p>
+      <w:pPr>
+        <w:jc w:val="center"/>
+        <w:rPr>
+          <w:sz w:val="32"/>
+        </w:rPr>
+      </w:pPr>
+      <w:proofErr w:type="spellStart"/>
+      <w:r>
+        <w:rPr>
+          <w:sz w:val="32"/>
+        </w:rPr>
+        <w:t>MyWaiter</w:t>
+      </w:r>
+      <w:proofErr w:type="spellEnd"/>
+      <w:r>
+        <w:rPr>
+          <w:sz w:val="32"/>
+        </w:rPr>
+        <w:t xml:space="preserve"> – Android </w:t>
+      </w:r>
+      <w:proofErr w:type="spellStart"/>
+      <w:r>
+        <w:rPr>
+          <w:sz w:val="32"/>
+        </w:rPr>
+        <w:t>Application</w:t>
+      </w:r>
+      <w:proofErr w:type="spellEnd"/>
+    </w:p>
+    <w:p>
+      <w:pPr>
+        <w:jc w:val="center"/>
+        <w:rPr>
+          <w:sz w:val="32"/>
+        </w:rPr>
+      </w:pPr>
+    </w:p>
+    <w:p>
+      <w:pPr>
+        <w:jc w:val="center"/>
+        <w:rPr>
+          <w:sz w:val="32"/>
+        </w:rPr>
+      </w:pPr>
+    </w:p>
+    <w:p/>
+    <w:p>
+      <w:pPr>
+        <w:jc w:val="center"/>
+        <w:rPr>
+          <w:rFonts w:ascii="Times New Roman" w:eastAsia="Times New Roman" w:hAnsi="Times New Roman" w:cs="Times New Roman"/>
+        </w:rPr>
+      </w:pPr>
+      <w:r>
+        <w:rPr>
+          <w:rFonts w:ascii="Times New Roman" w:eastAsia="Times New Roman" w:hAnsi="Times New Roman" w:cs="Times New Roman"/>
+        </w:rPr>
+        <w:fldChar w:fldCharType="begin"/>
+      </w:r>
+      <w:r>
+        <w:rPr>
+          <w:rFonts w:ascii="Times New Roman" w:eastAsia="Times New Roman" w:hAnsi="Times New Roman" w:cs="Times New Roman"/>
+        </w:rPr>
+        <w:instrText xml:space="preserve"> INCLUDEPICTURE "/var/folders/8l/3zwhhnrj21z8dhykn11y1hgh0000gn/T/com.microsoft.Word/WebArchiveCopyPasteTempFiles/20151105101950%21Logo_Politecnico_Milano.png" \* MERGEFORMATINET </w:instrText>
+      </w:r>
+      <w:r>
+        <w:rPr>
+          <w:rFonts w:ascii="Times New Roman" w:eastAsia="Times New Roman" w:hAnsi="Times New Roman" w:cs="Times New Roman"/>
+        </w:rPr>
+        <w:fldChar w:fldCharType="separate"/>
+      </w:r>
+      <w:r>
+        <w:rPr>
+          <w:rFonts w:ascii="Times New Roman" w:eastAsia="Times New Roman" w:hAnsi="Times New Roman" w:cs="Times New Roman"/>
+          <w:noProof/>
+        </w:rPr>
+        <w:drawing>
+          <wp:inline distT="0" distB="0" distL="0" distR="0" wp14:anchorId="41F75872" wp14:editId="4F34A6B1">
+            <wp:extent cx="2879678" cy="2178226"/>
+            <wp:effectExtent l="0" t="0" r="3810" b="0"/>
+            <wp:docPr id="3" name="Picture 3" descr="Resultado de imagen de politecnico di milano logo"/>
+            <wp:cNvGraphicFramePr>
+              <a:graphicFrameLocks xmlns:a="http://schemas.openxmlformats.org/drawingml/2006/main" noChangeAspect="1"/>
+            </wp:cNvGraphicFramePr>
+            <a:graphic xmlns:a="http://schemas.openxmlformats.org/drawingml/2006/main">
+              <a:graphicData uri="http://schemas.openxmlformats.org/drawingml/2006/picture">
+                <pic:pic xmlns:pic="http://schemas.openxmlformats.org/drawingml/2006/picture">
+                  <pic:nvPicPr>
+                    <pic:cNvPr id="0" name="Picture 3" descr="Resultado de imagen de politecnico di milano logo"/>
+                    <pic:cNvPicPr>
+                      <a:picLocks noChangeAspect="1" noChangeArrowheads="1"/>
+                    </pic:cNvPicPr>
+                  </pic:nvPicPr>
+                  <pic:blipFill>
+                    <a:blip r:embed="rId5" cstate="print">
+                      <a:extLst>
+                        <a:ext uri="{28A0092B-C50C-407E-A947-70E740481C1C}">
+                          <a14:useLocalDpi xmlns:a14="http://schemas.microsoft.com/office/drawing/2010/main" val="0"/>
+                        </a:ext>
+                      </a:extLst>
+                    </a:blip>
+                    <a:srcRect/>
+                    <a:stretch>
+                      <a:fillRect/>
+                    </a:stretch>
+                  </pic:blipFill>
+                  <pic:spPr bwMode="auto">
+                    <a:xfrm>
+                      <a:off x="0" y="0"/>
+                      <a:ext cx="2910119" cy="2201252"/>
+                    </a:xfrm>
+                    <a:prstGeom prst="rect">
+                      <a:avLst/>
+                    </a:prstGeom>
+                    <a:noFill/>
+                    <a:ln>
+                      <a:noFill/>
+                    </a:ln>
+                  </pic:spPr>
+                </pic:pic>
+              </a:graphicData>
+            </a:graphic>
+          </wp:inline>
+        </w:drawing>
+      </w:r>
+      <w:r>
+        <w:rPr>
+          <w:rFonts w:ascii="Times New Roman" w:eastAsia="Times New Roman" w:hAnsi="Times New Roman" w:cs="Times New Roman"/>
+        </w:rPr>
+        <w:fldChar w:fldCharType="end"/>
+      </w:r>
+    </w:p>
+    <w:p>
+      <w:pPr>
+        <w:jc w:val="center"/>
+        <w:rPr>
+          <w:rFonts w:ascii="Times New Roman" w:eastAsia="Times New Roman" w:hAnsi="Times New Roman" w:cs="Times New Roman"/>
+        </w:rPr>
+      </w:pPr>
+    </w:p>
+    <w:p>
+      <w:pPr>
+        <w:jc w:val="center"/>
+        <w:rPr>
+          <w:rFonts w:ascii="Times New Roman" w:eastAsia="Times New Roman" w:hAnsi="Times New Roman" w:cs="Times New Roman"/>
+        </w:rPr>
+      </w:pPr>
+    </w:p>
+    <w:p>
+      <w:pPr>
+        <w:jc w:val="center"/>
+        <w:rPr>
+          <w:rFonts w:ascii="Times New Roman" w:eastAsia="Times New Roman" w:hAnsi="Times New Roman" w:cs="Times New Roman"/>
+        </w:rPr>
+      </w:pPr>
+    </w:p>
+    <w:p>
+      <w:pPr>
+        <w:jc w:val="center"/>
+        <w:rPr>
+          <w:rFonts w:ascii="Times New Roman" w:eastAsia="Times New Roman" w:hAnsi="Times New Roman" w:cs="Times New Roman"/>
+        </w:rPr>
+      </w:pPr>
+    </w:p>
+    <w:p>
+      <w:pPr>
+        <w:jc w:val="center"/>
+        <w:rPr>
+          <w:color w:val="000000" w:themeColor="text1"/>
+        </w:rPr>
+      </w:pPr>
+      <w:r>
+        <w:rPr>
+          <w:color w:val="000000" w:themeColor="text1"/>
+        </w:rPr>
+        <w:t xml:space="preserve">Víctor Juez </w:t>
+      </w:r>
+      <w:proofErr w:type="spellStart"/>
+      <w:r>
+        <w:rPr>
+          <w:color w:val="000000" w:themeColor="text1"/>
+        </w:rPr>
+        <w:t>Cañellas</w:t>
+      </w:r>
+      <w:proofErr w:type="spellEnd"/>
+    </w:p>
+    <w:p>
+      <w:pPr>
+        <w:jc w:val="center"/>
+        <w:rPr>
+          <w:color w:val="000000" w:themeColor="text1"/>
+        </w:rPr>
+      </w:pPr>
+    </w:p>
+    <w:p>
+      <w:pPr>
+        <w:jc w:val="center"/>
+        <w:rPr>
+          <w:color w:val="000000" w:themeColor="text1"/>
+          <w:lang w:val="en-US"/>
+        </w:rPr>
+      </w:pPr>
+      <w:proofErr w:type="spellStart"/>
+      <w:r>
+        <w:rPr>
+          <w:color w:val="000000" w:themeColor="text1"/>
+          <w:lang w:val="en-US"/>
+        </w:rPr>
+        <w:t>Politecnico</w:t>
+      </w:r>
+      <w:proofErr w:type="spellEnd"/>
+      <w:r>
+        <w:rPr>
+          <w:color w:val="000000" w:themeColor="text1"/>
+          <w:lang w:val="en-US"/>
+        </w:rPr>
+        <w:t xml:space="preserve"> di Milano</w:t>
+      </w:r>
+    </w:p>
+    <w:p>
+      <w:pPr>
+        <w:jc w:val="center"/>
+        <w:rPr>
+          <w:color w:val="000000" w:themeColor="text1"/>
+          <w:lang w:val="en-US"/>
+        </w:rPr>
+      </w:pPr>
+      <w:r>
+        <w:rPr>
+          <w:color w:val="000000" w:themeColor="text1"/>
+          <w:lang w:val="en-US"/>
+        </w:rPr>
+        <w:t>Design and implementation of mobile</w:t>
+      </w:r>
+      <w:r>
+        <w:rPr>
+          <w:color w:val="000000" w:themeColor="text1"/>
+          <w:lang w:val="en-US"/>
+        </w:rPr>
+        <w:t xml:space="preserve"> applications</w:t>
+      </w:r>
+    </w:p>
+    <w:p>
+      <w:pPr>
+        <w:jc w:val="center"/>
+        <w:rPr>
+          <w:color w:val="000000" w:themeColor="text1"/>
+          <w:lang w:val="en-US"/>
+        </w:rPr>
+      </w:pPr>
+    </w:p>
+    <w:p>
+      <w:pPr>
+        <w:jc w:val="center"/>
+        <w:rPr>
+          <w:color w:val="000000" w:themeColor="text1"/>
+          <w:lang w:val="en-US"/>
+        </w:rPr>
+      </w:pPr>
+    </w:p>
+    <w:p>
+      <w:pPr>
+        <w:jc w:val="center"/>
+        <w:rPr>
+          <w:color w:val="000000" w:themeColor="text1"/>
+          <w:lang w:val="en-US"/>
+        </w:rPr>
+      </w:pPr>
+      <w:r>
+        <w:rPr>
+          <w:color w:val="000000" w:themeColor="text1"/>
+          <w:lang w:val="en-US"/>
+        </w:rPr>
+        <w:t>Milano</w:t>
+      </w:r>
+      <w:r>
+        <w:rPr>
+          <w:color w:val="000000" w:themeColor="text1"/>
+          <w:lang w:val="en-US"/>
+        </w:rPr>
+        <w:t xml:space="preserve"> 2019</w:t>
+      </w:r>
+    </w:p>
+    <w:p>
+      <w:pPr>
+        <w:rPr>
+          <w:color w:val="000000" w:themeColor="text1"/>
+          <w:lang w:val="en-US"/>
+        </w:rPr>
+      </w:pPr>
+      <w:r>
+        <w:rPr>
+          <w:color w:val="000000" w:themeColor="text1"/>
+          <w:lang w:val="en-US"/>
+        </w:rPr>
+        <w:br w:type="page"/>
+      </w:r>
+    </w:p>
+    <w:p>
+      <w:pPr>
+        <w:pStyle w:val="Heading1"/>
+        <w:rPr>
+          <w:lang w:val="en-US"/>
+        </w:rPr>
+      </w:pPr>
       <w:bookmarkStart w:id="0" w:name="_GoBack"/>
       <w:bookmarkEnd w:id="0"/>
     </w:p>
@@ -1045,6 +772,27 @@
     <w:name w:val="Normal"/>
     <w:qFormat/>
   </w:style>
+  <w:style w:type="paragraph" w:styleId="Heading1">
+    <w:name w:val="heading 1"/>
+    <w:basedOn w:val="Normal"/>
+    <w:next w:val="Normal"/>
+    <w:link w:val="Heading1Char"/>
+    <w:uiPriority w:val="9"/>
+    <w:qFormat/>
+    <w:rsid w:val="00F25A3A"/>
+    <w:pPr>
+      <w:keepNext/>
+      <w:keepLines/>
+      <w:spacing w:before="240"/>
+      <w:outlineLvl w:val="0"/>
+    </w:pPr>
+    <w:rPr>
+      <w:rFonts w:asciiTheme="majorHAnsi" w:eastAsiaTheme="majorEastAsia" w:hAnsiTheme="majorHAnsi" w:cstheme="majorBidi"/>
+      <w:color w:val="2F5496" w:themeColor="accent1" w:themeShade="BF"/>
+      <w:sz w:val="32"/>
+      <w:szCs w:val="32"/>
+    </w:rPr>
+  </w:style>
   <w:style w:type="character" w:default="1" w:styleId="DefaultParagraphFont">
     <w:name w:val="Default Paragraph Font"/>
     <w:uiPriority w:val="1"/>
@@ -1129,6 +877,19 @@
       <w:sz w:val="22"/>
       <w:szCs w:val="22"/>
       <w:lang w:val="en-US" w:eastAsia="zh-CN"/>
+    </w:rPr>
+  </w:style>
+  <w:style w:type="character" w:customStyle="1" w:styleId="Heading1Char">
+    <w:name w:val="Heading 1 Char"/>
+    <w:basedOn w:val="DefaultParagraphFont"/>
+    <w:link w:val="Heading1"/>
+    <w:uiPriority w:val="9"/>
+    <w:rsid w:val="00F25A3A"/>
+    <w:rPr>
+      <w:rFonts w:asciiTheme="majorHAnsi" w:eastAsiaTheme="majorEastAsia" w:hAnsiTheme="majorHAnsi" w:cstheme="majorBidi"/>
+      <w:color w:val="2F5496" w:themeColor="accent1" w:themeShade="BF"/>
+      <w:sz w:val="32"/>
+      <w:szCs w:val="32"/>
     </w:rPr>
   </w:style>
 </w:styles>

--- a/Doc/SDD/SoftwareDesignDocument.docx
+++ b/Doc/SDD/SoftwareDesignDocument.docx
@@ -6,18 +6,27 @@
       <w:pPr>
         <w:pStyle w:val="Title"/>
         <w:jc w:val="center"/>
+        <w:rPr>
+          <w:lang w:val="en-US"/>
+        </w:rPr>
       </w:pPr>
     </w:p>
     <w:p>
       <w:pPr>
         <w:pStyle w:val="Title"/>
         <w:jc w:val="center"/>
+        <w:rPr>
+          <w:lang w:val="en-US"/>
+        </w:rPr>
       </w:pPr>
     </w:p>
     <w:p>
       <w:pPr>
         <w:pStyle w:val="Title"/>
         <w:jc w:val="center"/>
+        <w:rPr>
+          <w:lang w:val="en-US"/>
+        </w:rPr>
       </w:pPr>
     </w:p>
     <w:p>
@@ -26,106 +35,107 @@
         <w:jc w:val="center"/>
         <w:rPr>
           <w:b/>
+          <w:lang w:val="en-US"/>
         </w:rPr>
       </w:pPr>
       <w:r>
         <w:rPr>
           <w:b/>
-        </w:rPr>
-        <w:t xml:space="preserve">Software </w:t>
-      </w:r>
+          <w:lang w:val="en-US"/>
+        </w:rPr>
+        <w:t>Software Desi</w:t>
+      </w:r>
+      <w:r>
+        <w:rPr>
+          <w:b/>
+          <w:lang w:val="en-US"/>
+        </w:rPr>
+        <w:t>gn</w:t>
+      </w:r>
+      <w:r>
+        <w:rPr>
+          <w:b/>
+          <w:lang w:val="en-US"/>
+        </w:rPr>
+        <w:t xml:space="preserve"> Document</w:t>
+      </w:r>
+    </w:p>
+    <w:p>
+      <w:pPr>
+        <w:jc w:val="center"/>
+        <w:rPr>
+          <w:sz w:val="32"/>
+          <w:lang w:val="en-US"/>
+        </w:rPr>
+      </w:pPr>
       <w:proofErr w:type="spellStart"/>
       <w:r>
         <w:rPr>
-          <w:b/>
-        </w:rPr>
-        <w:t>Desing</w:t>
+          <w:sz w:val="32"/>
+          <w:lang w:val="en-US"/>
+        </w:rPr>
+        <w:t>MyWaiter</w:t>
       </w:r>
       <w:proofErr w:type="spellEnd"/>
       <w:r>
         <w:rPr>
-          <w:b/>
-        </w:rPr>
-        <w:t xml:space="preserve"> </w:t>
-      </w:r>
-      <w:proofErr w:type="spellStart"/>
-      <w:r>
-        <w:rPr>
-          <w:b/>
-        </w:rPr>
-        <w:t>Document</w:t>
-      </w:r>
-      <w:proofErr w:type="spellEnd"/>
-    </w:p>
-    <w:p>
-      <w:pPr>
-        <w:jc w:val="center"/>
-        <w:rPr>
           <w:sz w:val="32"/>
-        </w:rPr>
-      </w:pPr>
-      <w:proofErr w:type="spellStart"/>
-      <w:r>
+          <w:lang w:val="en-US"/>
+        </w:rPr>
+        <w:t xml:space="preserve"> – Android Application</w:t>
+      </w:r>
+    </w:p>
+    <w:p>
+      <w:pPr>
+        <w:jc w:val="center"/>
         <w:rPr>
           <w:sz w:val="32"/>
-        </w:rPr>
-        <w:t>MyWaiter</w:t>
-      </w:r>
-      <w:proofErr w:type="spellEnd"/>
-      <w:r>
+          <w:lang w:val="en-US"/>
+        </w:rPr>
+      </w:pPr>
+    </w:p>
+    <w:p>
+      <w:pPr>
+        <w:jc w:val="center"/>
         <w:rPr>
           <w:sz w:val="32"/>
-        </w:rPr>
-        <w:t xml:space="preserve"> – Android </w:t>
-      </w:r>
-      <w:proofErr w:type="spellStart"/>
-      <w:r>
-        <w:rPr>
-          <w:sz w:val="32"/>
-        </w:rPr>
-        <w:t>Application</w:t>
-      </w:r>
-      <w:proofErr w:type="spellEnd"/>
-    </w:p>
-    <w:p>
-      <w:pPr>
-        <w:jc w:val="center"/>
-        <w:rPr>
-          <w:sz w:val="32"/>
-        </w:rPr>
-      </w:pPr>
-    </w:p>
-    <w:p>
-      <w:pPr>
-        <w:jc w:val="center"/>
-        <w:rPr>
-          <w:sz w:val="32"/>
-        </w:rPr>
-      </w:pPr>
-    </w:p>
-    <w:p/>
+          <w:lang w:val="en-US"/>
+        </w:rPr>
+      </w:pPr>
+    </w:p>
+    <w:p>
+      <w:pPr>
+        <w:rPr>
+          <w:lang w:val="en-US"/>
+        </w:rPr>
+      </w:pPr>
+    </w:p>
     <w:p>
       <w:pPr>
         <w:jc w:val="center"/>
         <w:rPr>
           <w:rFonts w:ascii="Times New Roman" w:eastAsia="Times New Roman" w:hAnsi="Times New Roman" w:cs="Times New Roman"/>
+          <w:lang w:val="en-US"/>
         </w:rPr>
       </w:pPr>
       <w:r>
         <w:rPr>
           <w:rFonts w:ascii="Times New Roman" w:eastAsia="Times New Roman" w:hAnsi="Times New Roman" w:cs="Times New Roman"/>
+          <w:lang w:val="en-US"/>
         </w:rPr>
         <w:fldChar w:fldCharType="begin"/>
       </w:r>
       <w:r>
         <w:rPr>
           <w:rFonts w:ascii="Times New Roman" w:eastAsia="Times New Roman" w:hAnsi="Times New Roman" w:cs="Times New Roman"/>
+          <w:lang w:val="en-US"/>
         </w:rPr>
         <w:instrText xml:space="preserve"> INCLUDEPICTURE "/var/folders/8l/3zwhhnrj21z8dhykn11y1hgh0000gn/T/com.microsoft.Word/WebArchiveCopyPasteTempFiles/20151105101950%21Logo_Politecnico_Milano.png" \* MERGEFORMATINET </w:instrText>
       </w:r>
       <w:r>
         <w:rPr>
           <w:rFonts w:ascii="Times New Roman" w:eastAsia="Times New Roman" w:hAnsi="Times New Roman" w:cs="Times New Roman"/>
+          <w:lang w:val="en-US"/>
         </w:rPr>
         <w:fldChar w:fldCharType="separate"/>
       </w:r>
@@ -133,6 +143,7 @@
         <w:rPr>
           <w:rFonts w:ascii="Times New Roman" w:eastAsia="Times New Roman" w:hAnsi="Times New Roman" w:cs="Times New Roman"/>
           <w:noProof/>
+          <w:lang w:val="en-US"/>
         </w:rPr>
         <w:drawing>
           <wp:inline distT="0" distB="0" distL="0" distR="0" wp14:anchorId="41F75872" wp14:editId="4F34A6B1">
@@ -186,6 +197,7 @@
       <w:r>
         <w:rPr>
           <w:rFonts w:ascii="Times New Roman" w:eastAsia="Times New Roman" w:hAnsi="Times New Roman" w:cs="Times New Roman"/>
+          <w:lang w:val="en-US"/>
         </w:rPr>
         <w:fldChar w:fldCharType="end"/>
       </w:r>
@@ -195,6 +207,7 @@
         <w:jc w:val="center"/>
         <w:rPr>
           <w:rFonts w:ascii="Times New Roman" w:eastAsia="Times New Roman" w:hAnsi="Times New Roman" w:cs="Times New Roman"/>
+          <w:lang w:val="en-US"/>
         </w:rPr>
       </w:pPr>
     </w:p>
@@ -203,6 +216,7 @@
         <w:jc w:val="center"/>
         <w:rPr>
           <w:rFonts w:ascii="Times New Roman" w:eastAsia="Times New Roman" w:hAnsi="Times New Roman" w:cs="Times New Roman"/>
+          <w:lang w:val="en-US"/>
         </w:rPr>
       </w:pPr>
     </w:p>
@@ -211,6 +225,7 @@
         <w:jc w:val="center"/>
         <w:rPr>
           <w:rFonts w:ascii="Times New Roman" w:eastAsia="Times New Roman" w:hAnsi="Times New Roman" w:cs="Times New Roman"/>
+          <w:lang w:val="en-US"/>
         </w:rPr>
       </w:pPr>
     </w:p>
@@ -219,26 +234,46 @@
         <w:jc w:val="center"/>
         <w:rPr>
           <w:rFonts w:ascii="Times New Roman" w:eastAsia="Times New Roman" w:hAnsi="Times New Roman" w:cs="Times New Roman"/>
-        </w:rPr>
-      </w:pPr>
-    </w:p>
-    <w:p>
-      <w:pPr>
-        <w:jc w:val="center"/>
-        <w:rPr>
-          <w:color w:val="000000" w:themeColor="text1"/>
-        </w:rPr>
-      </w:pPr>
-      <w:r>
-        <w:rPr>
-          <w:color w:val="000000" w:themeColor="text1"/>
-        </w:rPr>
-        <w:t xml:space="preserve">Víctor Juez </w:t>
+          <w:lang w:val="en-US"/>
+        </w:rPr>
+      </w:pPr>
+    </w:p>
+    <w:p>
+      <w:pPr>
+        <w:jc w:val="center"/>
+        <w:rPr>
+          <w:color w:val="000000" w:themeColor="text1"/>
+          <w:lang w:val="en-US"/>
+        </w:rPr>
+      </w:pPr>
+      <w:r>
+        <w:rPr>
+          <w:color w:val="000000" w:themeColor="text1"/>
+          <w:lang w:val="en-US"/>
+        </w:rPr>
+        <w:t xml:space="preserve">Víctor </w:t>
       </w:r>
       <w:proofErr w:type="spellStart"/>
       <w:r>
         <w:rPr>
           <w:color w:val="000000" w:themeColor="text1"/>
+          <w:lang w:val="en-US"/>
+        </w:rPr>
+        <w:t>Juez</w:t>
+      </w:r>
+      <w:proofErr w:type="spellEnd"/>
+      <w:r>
+        <w:rPr>
+          <w:color w:val="000000" w:themeColor="text1"/>
+          <w:lang w:val="en-US"/>
+        </w:rPr>
+        <w:t xml:space="preserve"> </w:t>
+      </w:r>
+      <w:proofErr w:type="spellStart"/>
+      <w:r>
+        <w:rPr>
+          <w:color w:val="000000" w:themeColor="text1"/>
+          <w:lang w:val="en-US"/>
         </w:rPr>
         <w:t>Cañellas</w:t>
       </w:r>
@@ -249,6 +284,7 @@
         <w:jc w:val="center"/>
         <w:rPr>
           <w:color w:val="000000" w:themeColor="text1"/>
+          <w:lang w:val="en-US"/>
         </w:rPr>
       </w:pPr>
     </w:p>
@@ -290,14 +326,7 @@
           <w:color w:val="000000" w:themeColor="text1"/>
           <w:lang w:val="en-US"/>
         </w:rPr>
-        <w:t>Design and implementation of mobile</w:t>
-      </w:r>
-      <w:r>
-        <w:rPr>
-          <w:color w:val="000000" w:themeColor="text1"/>
-          <w:lang w:val="en-US"/>
-        </w:rPr>
-        <w:t xml:space="preserve"> applications</w:t>
+        <w:t>Design and implementation of mobile applications</w:t>
       </w:r>
     </w:p>
     <w:p>
@@ -363,6 +392,142 @@
           <w:lang w:val="en-US"/>
         </w:rPr>
       </w:pPr>
+      <w:r>
+        <w:rPr>
+          <w:lang w:val="en-US"/>
+        </w:rPr>
+        <w:lastRenderedPageBreak/>
+        <w:t>Architecture</w:t>
+      </w:r>
+    </w:p>
+    <w:p>
+      <w:pPr>
+        <w:rPr>
+          <w:lang w:val="en-US"/>
+        </w:rPr>
+      </w:pPr>
+    </w:p>
+    <w:p>
+      <w:pPr>
+        <w:rPr>
+          <w:lang w:val="en-US"/>
+        </w:rPr>
+      </w:pPr>
+      <w:r>
+        <w:rPr>
+          <w:noProof/>
+          <w:lang w:val="en-US"/>
+        </w:rPr>
+        <w:drawing>
+          <wp:inline distT="0" distB="0" distL="0" distR="0" wp14:anchorId="7F610F2A" wp14:editId="02E4E552">
+            <wp:extent cx="5396230" cy="4816475"/>
+            <wp:effectExtent l="0" t="0" r="1270" b="0"/>
+            <wp:docPr id="6" name="Graphic 6"/>
+            <wp:cNvGraphicFramePr>
+              <a:graphicFrameLocks xmlns:a="http://schemas.openxmlformats.org/drawingml/2006/main" noChangeAspect="1"/>
+            </wp:cNvGraphicFramePr>
+            <a:graphic xmlns:a="http://schemas.openxmlformats.org/drawingml/2006/main">
+              <a:graphicData uri="http://schemas.openxmlformats.org/drawingml/2006/picture">
+                <pic:pic xmlns:pic="http://schemas.openxmlformats.org/drawingml/2006/picture">
+                  <pic:nvPicPr>
+                    <pic:cNvPr id="6" name="MyWaiter.svg"/>
+                    <pic:cNvPicPr/>
+                  </pic:nvPicPr>
+                  <pic:blipFill>
+                    <a:blip r:embed="rId6">
+                      <a:extLst>
+                        <a:ext uri="{28A0092B-C50C-407E-A947-70E740481C1C}">
+                          <a14:useLocalDpi xmlns:a14="http://schemas.microsoft.com/office/drawing/2010/main" val="0"/>
+                        </a:ext>
+                        <a:ext uri="{96DAC541-7B7A-43D3-8B79-37D633B846F1}">
+                          <asvg:svgBlip xmlns:asvg="http://schemas.microsoft.com/office/drawing/2016/SVG/main" r:embed="rId7"/>
+                        </a:ext>
+                      </a:extLst>
+                    </a:blip>
+                    <a:stretch>
+                      <a:fillRect/>
+                    </a:stretch>
+                  </pic:blipFill>
+                  <pic:spPr>
+                    <a:xfrm>
+                      <a:off x="0" y="0"/>
+                      <a:ext cx="5396230" cy="4816475"/>
+                    </a:xfrm>
+                    <a:prstGeom prst="rect">
+                      <a:avLst/>
+                    </a:prstGeom>
+                  </pic:spPr>
+                </pic:pic>
+              </a:graphicData>
+            </a:graphic>
+          </wp:inline>
+        </w:drawing>
+      </w:r>
+    </w:p>
+    <w:p>
+      <w:pPr>
+        <w:rPr>
+          <w:lang w:val="en-US"/>
+        </w:rPr>
+      </w:pPr>
+    </w:p>
+    <w:p>
+      <w:pPr>
+        <w:rPr>
+          <w:lang w:val="en-US"/>
+        </w:rPr>
+      </w:pPr>
+      <w:r>
+        <w:rPr>
+          <w:noProof/>
+          <w:lang w:val="en-US"/>
+        </w:rPr>
+        <w:lastRenderedPageBreak/>
+        <w:drawing>
+          <wp:inline distT="0" distB="0" distL="0" distR="0" wp14:anchorId="756257A2" wp14:editId="0262370A">
+            <wp:extent cx="5396230" cy="4816475"/>
+            <wp:effectExtent l="0" t="0" r="1270" b="0"/>
+            <wp:docPr id="7" name="Graphic 7"/>
+            <wp:cNvGraphicFramePr>
+              <a:graphicFrameLocks xmlns:a="http://schemas.openxmlformats.org/drawingml/2006/main" noChangeAspect="1"/>
+            </wp:cNvGraphicFramePr>
+            <a:graphic xmlns:a="http://schemas.openxmlformats.org/drawingml/2006/main">
+              <a:graphicData uri="http://schemas.openxmlformats.org/drawingml/2006/picture">
+                <pic:pic xmlns:pic="http://schemas.openxmlformats.org/drawingml/2006/picture">
+                  <pic:nvPicPr>
+                    <pic:cNvPr id="7" name="MyWaiter.svg"/>
+                    <pic:cNvPicPr/>
+                  </pic:nvPicPr>
+                  <pic:blipFill>
+                    <a:blip r:embed="rId8">
+                      <a:extLst>
+                        <a:ext uri="{28A0092B-C50C-407E-A947-70E740481C1C}">
+                          <a14:useLocalDpi xmlns:a14="http://schemas.microsoft.com/office/drawing/2010/main" val="0"/>
+                        </a:ext>
+                        <a:ext uri="{96DAC541-7B7A-43D3-8B79-37D633B846F1}">
+                          <asvg:svgBlip xmlns:asvg="http://schemas.microsoft.com/office/drawing/2016/SVG/main" r:embed="rId9"/>
+                        </a:ext>
+                      </a:extLst>
+                    </a:blip>
+                    <a:stretch>
+                      <a:fillRect/>
+                    </a:stretch>
+                  </pic:blipFill>
+                  <pic:spPr>
+                    <a:xfrm>
+                      <a:off x="0" y="0"/>
+                      <a:ext cx="5396230" cy="4816475"/>
+                    </a:xfrm>
+                    <a:prstGeom prst="rect">
+                      <a:avLst/>
+                    </a:prstGeom>
+                  </pic:spPr>
+                </pic:pic>
+              </a:graphicData>
+            </a:graphic>
+          </wp:inline>
+        </w:drawing>
+      </w:r>
       <w:bookmarkStart w:id="0" w:name="_GoBack"/>
       <w:bookmarkEnd w:id="0"/>
     </w:p>
